--- a/Lab2.docx
+++ b/Lab2.docx
@@ -415,7 +415,6 @@
         </w:rPr>
         <w:t xml:space="preserve">Проверил: </w:t>
       </w:r>
-      <w:bookmarkStart w:id="1" w:name="_GoBack"/>
       <w:proofErr w:type="spellStart"/>
       <w:r>
         <w:rPr>
@@ -434,7 +433,6 @@
         </w:rPr>
         <w:t xml:space="preserve"> А.В. </w:t>
       </w:r>
-      <w:bookmarkEnd w:id="1"/>
     </w:p>
     <w:p>
       <w:pPr>
@@ -3007,6 +3005,77 @@
     <w:p>
       <w:pPr>
         <w:spacing w:line="240" w:lineRule="auto"/>
+        <w:jc w:val="center"/>
+        <w:rPr>
+          <w:rFonts w:ascii="Times New Roman" w:hAnsi="Times New Roman" w:cs="Times New Roman"/>
+          <w:sz w:val="20"/>
+          <w:szCs w:val="20"/>
+        </w:rPr>
+      </w:pPr>
+      <w:r>
+        <w:rPr>
+          <w:rFonts w:ascii="Times New Roman" w:hAnsi="Times New Roman" w:cs="Times New Roman"/>
+          <w:sz w:val="20"/>
+          <w:szCs w:val="20"/>
+        </w:rPr>
+        <w:pict>
+          <v:shapetype id="_x0000_t75" coordsize="21600,21600" o:spt="75" o:preferrelative="t" path="m@4@5l@4@11@9@11@9@5xe" filled="f" stroked="f">
+            <v:stroke joinstyle="miter"/>
+            <v:formulas>
+              <v:f eqn="if lineDrawn pixelLineWidth 0"/>
+              <v:f eqn="sum @0 1 0"/>
+              <v:f eqn="sum 0 0 @1"/>
+              <v:f eqn="prod @2 1 2"/>
+              <v:f eqn="prod @3 21600 pixelWidth"/>
+              <v:f eqn="prod @3 21600 pixelHeight"/>
+              <v:f eqn="sum @0 0 1"/>
+              <v:f eqn="prod @6 1 2"/>
+              <v:f eqn="prod @7 21600 pixelWidth"/>
+              <v:f eqn="sum @8 21600 0"/>
+              <v:f eqn="prod @7 21600 pixelHeight"/>
+              <v:f eqn="sum @10 21600 0"/>
+            </v:formulas>
+            <v:path o:extrusionok="f" gradientshapeok="t" o:connecttype="rect"/>
+            <o:lock v:ext="edit" aspectratio="t"/>
+          </v:shapetype>
+          <v:shape id="_x0000_i1025" type="#_x0000_t75" style="width:402.3pt;height:261.3pt">
+            <v:imagedata r:id="rId4" o:title="2.1 2.3"/>
+          </v:shape>
+        </w:pict>
+      </w:r>
+    </w:p>
+    <w:p>
+      <w:pPr>
+        <w:spacing w:line="240" w:lineRule="auto"/>
+        <w:jc w:val="center"/>
+        <w:rPr>
+          <w:rFonts w:ascii="Times New Roman" w:hAnsi="Times New Roman" w:cs="Times New Roman"/>
+          <w:sz w:val="20"/>
+          <w:szCs w:val="20"/>
+          <w:lang w:val="cs-CZ"/>
+        </w:rPr>
+      </w:pPr>
+      <w:r>
+        <w:rPr>
+          <w:rFonts w:ascii="Times New Roman" w:hAnsi="Times New Roman" w:cs="Times New Roman"/>
+          <w:sz w:val="20"/>
+          <w:szCs w:val="20"/>
+        </w:rPr>
+        <w:t xml:space="preserve">Скриншот 1 – вывод команды </w:t>
+      </w:r>
+      <w:r>
+        <w:rPr>
+          <w:rFonts w:ascii="Times New Roman" w:hAnsi="Times New Roman" w:cs="Times New Roman"/>
+          <w:sz w:val="20"/>
+          <w:szCs w:val="20"/>
+          <w:lang w:val="en-US"/>
+        </w:rPr>
+        <w:t xml:space="preserve">ls/ -la </w:t>
+      </w:r>
+    </w:p>
+    <w:p>
+      <w:pPr>
+        <w:spacing w:line="240" w:lineRule="auto"/>
         <w:rPr>
           <w:rFonts w:ascii="Times New Roman" w:hAnsi="Times New Roman" w:cs="Times New Roman"/>
           <w:sz w:val="24"/>
@@ -3198,6 +3267,7 @@
           <w:szCs w:val="20"/>
           <w:lang w:val="en-US"/>
         </w:rPr>
+        <w:lastRenderedPageBreak/>
         <w:tab/>
       </w:r>
       <w:proofErr w:type="spellStart"/>
@@ -3975,7 +4045,6 @@
           <w:szCs w:val="20"/>
           <w:lang w:val="en-US"/>
         </w:rPr>
-        <w:lastRenderedPageBreak/>
         <w:tab/>
       </w:r>
       <w:r>
@@ -4154,6 +4223,50 @@
         </w:rPr>
         <w:t>}</w:t>
       </w:r>
+    </w:p>
+    <w:p>
+      <w:pPr>
+        <w:spacing w:line="240" w:lineRule="auto"/>
+        <w:jc w:val="center"/>
+        <w:rPr>
+          <w:rFonts w:ascii="Courier New" w:hAnsi="Courier New" w:cs="Courier New"/>
+          <w:sz w:val="20"/>
+          <w:szCs w:val="20"/>
+        </w:rPr>
+      </w:pPr>
+      <w:r>
+        <w:rPr>
+          <w:rFonts w:ascii="Courier New" w:hAnsi="Courier New" w:cs="Courier New"/>
+          <w:sz w:val="20"/>
+          <w:szCs w:val="20"/>
+        </w:rPr>
+        <w:pict>
+          <v:shape id="_x0000_i1026" type="#_x0000_t75" style="width:259.05pt;height:63.85pt">
+            <v:imagedata r:id="rId5" o:title="2.2"/>
+          </v:shape>
+        </w:pict>
+      </w:r>
+    </w:p>
+    <w:p>
+      <w:pPr>
+        <w:spacing w:line="240" w:lineRule="auto"/>
+        <w:jc w:val="center"/>
+        <w:rPr>
+          <w:rFonts w:ascii="Times New Roman" w:hAnsi="Times New Roman" w:cs="Times New Roman"/>
+          <w:sz w:val="20"/>
+          <w:szCs w:val="20"/>
+        </w:rPr>
+      </w:pPr>
+      <w:r>
+        <w:rPr>
+          <w:rFonts w:ascii="Times New Roman" w:hAnsi="Times New Roman" w:cs="Times New Roman"/>
+          <w:sz w:val="20"/>
+          <w:szCs w:val="20"/>
+        </w:rPr>
+        <w:t>Скриншот 2 – сообщение о ходе выполнения программы</w:t>
+      </w:r>
+      <w:bookmarkStart w:id="1" w:name="_GoBack"/>
+      <w:bookmarkEnd w:id="1"/>
     </w:p>
     <w:p>
       <w:pPr>
